--- a/Guide/ENG.docx
+++ b/Guide/ENG.docx
@@ -44,443 +44,924 @@
     </w:sdt>
     <w:p>
       <w:pPr>
+        <w:pStyle w:val="Heading1"/>
+      </w:pPr>
+      <w:bookmarkStart w:id="20" w:name="introduction"/>
+      <w:r>
+        <w:t xml:space="preserve">Introduction</w:t>
+      </w:r>
+      <w:bookmarkEnd w:id="20"/>
+    </w:p>
+    <w:p>
+      <w:pPr>
+        <w:pStyle w:val="FirstParagraph"/>
+      </w:pPr>
+      <w:r>
+        <w:t xml:space="preserve">This section is an introduction about the language’s story and the long path it has taken up to now. If you feel some urge to start making games you can skip directly to the next section</w:t>
+      </w:r>
+      <w:r>
+        <w:t xml:space="preserve"> </w:t>
+      </w:r>
+      <w:r>
+        <w:t xml:space="preserve">“</w:t>
+      </w:r>
+      <w:r>
+        <w:t xml:space="preserve">So you want to write a game?</w:t>
+      </w:r>
+      <w:r>
+        <w:t xml:space="preserve">”</w:t>
+      </w:r>
+    </w:p>
+    <w:p>
+      <w:pPr>
         <w:pStyle w:val="Heading2"/>
       </w:pPr>
-      <w:bookmarkStart w:id="20" w:name="introduction"/>
-      <w:r>
-        <w:t xml:space="preserve">Introduction</w:t>
-      </w:r>
-      <w:bookmarkEnd w:id="20"/>
+      <w:bookmarkStart w:id="21" w:name="about"/>
+      <w:r>
+        <w:t xml:space="preserve">About</w:t>
+      </w:r>
+      <w:bookmarkEnd w:id="21"/>
     </w:p>
     <w:p>
       <w:pPr>
         <w:pStyle w:val="FirstParagraph"/>
       </w:pPr>
       <w:r>
-        <w:t xml:space="preserve">This section is an introduction about the language’s story and the long path it has taken up to now. If you feel some urge to start making games you can skip directly to the next section</w:t>
-      </w:r>
-      <w:r>
-        <w:t xml:space="preserve"> </w:t>
-      </w:r>
+        <w:t xml:space="preserve">The Stoicos is a simple programming language intended to beginners but still strong enough to be used by confirmed developers.</w:t>
+      </w:r>
+      <w:r>
+        <w:t xml:space="preserve"> </w:t>
+      </w:r>
+      <w:r>
+        <w:t xml:space="preserve">It is a functional programming language in a Lisp-like style with some imperative traits.</w:t>
+      </w:r>
+    </w:p>
+    <w:p>
+      <w:pPr>
+        <w:pStyle w:val="BodyText"/>
+      </w:pPr>
+      <w:r>
+        <w:t xml:space="preserve">The project started in october 2015. It has been slowly growing since and and is at the moment transiting between the version 3 and 4.</w:t>
+      </w:r>
+    </w:p>
+    <w:p>
+      <w:pPr>
+        <w:pStyle w:val="BodyText"/>
+      </w:pPr>
+      <w:r>
+        <w:t xml:space="preserve">The first version was merely a test. It served to decide some of the language’s basis but wasn’t easy nor pleasant to use. The second version fixed part of those problems a made the syntax more cleared. Finally, the third added more flexibility with more advanced features.</w:t>
+      </w:r>
+    </w:p>
+    <w:p>
+      <w:pPr>
+        <w:pStyle w:val="BodyText"/>
+      </w:pPr>
+      <w:r>
+        <w:t xml:space="preserve">In fact, there are still some changes coming to the language which are the main reason for the development of a fourth version, as some elements have yet to be upgraded.</w:t>
+      </w:r>
+    </w:p>
+    <w:p>
+      <w:pPr>
+        <w:pStyle w:val="Heading2"/>
+      </w:pPr>
+      <w:bookmarkStart w:id="22" w:name="so-you-want-to-write-a-game"/>
+      <w:r>
+        <w:t xml:space="preserve">So you want to write a game?</w:t>
+      </w:r>
+      <w:bookmarkEnd w:id="22"/>
+    </w:p>
+    <w:p>
+      <w:pPr>
+        <w:pStyle w:val="Heading3"/>
+      </w:pPr>
+      <w:bookmarkStart w:id="23" w:name="your-first-game"/>
+      <w:r>
+        <w:t xml:space="preserve">Your first game</w:t>
+      </w:r>
+      <w:bookmarkEnd w:id="23"/>
+    </w:p>
+    <w:p>
+      <w:pPr>
+        <w:pStyle w:val="FirstParagraph"/>
+      </w:pPr>
+      <w:r>
+        <w:t xml:space="preserve">To start making a game, create a new directory, then download Stoicos.exe and place at its root. Then add a picture of your choice named</w:t>
+      </w:r>
+      <w:r>
+        <w:t xml:space="preserve"> </w:t>
+      </w:r>
+      <w:r>
+        <w:rPr>
+          <w:rStyle w:val="VerbatimChar"/>
+        </w:rPr>
+        <w:t xml:space="preserve">sprite.png</w:t>
+      </w:r>
+      <w:r>
+        <w:t xml:space="preserve"> </w:t>
+      </w:r>
+      <w:r>
+        <w:t xml:space="preserve">at the same place.</w:t>
+      </w:r>
+      <w:r>
+        <w:t xml:space="preserve"> </w:t>
+      </w:r>
+      <w:r>
+        <w:t xml:space="preserve">Then create a .txt file named</w:t>
+      </w:r>
+      <w:r>
+        <w:t xml:space="preserve"> </w:t>
+      </w:r>
+      <w:r>
+        <w:rPr>
+          <w:rStyle w:val="VerbatimChar"/>
+        </w:rPr>
+        <w:t xml:space="preserve">Main.txt</w:t>
+      </w:r>
+      <w:r>
+        <w:t xml:space="preserve"> </w:t>
+      </w:r>
+      <w:r>
+        <w:t xml:space="preserve">still in the same folder and fill it with that code :</w:t>
+      </w:r>
+    </w:p>
+    <w:p>
+      <w:pPr>
+        <w:pStyle w:val="SourceCode"/>
+      </w:pPr>
+      <w:r>
+        <w:rPr>
+          <w:rStyle w:val="VerbatimChar"/>
+        </w:rPr>
+        <w:t xml:space="preserve">=begin</w:t>
+      </w:r>
+      <w:r>
+        <w:br w:type="textWrapping"/>
+      </w:r>
+      <w:r>
+        <w:rPr>
+          <w:rStyle w:val="VerbatimChar"/>
+        </w:rPr>
+        <w:t xml:space="preserve">Moving a sprite with arrow keys</w:t>
+      </w:r>
+      <w:r>
+        <w:br w:type="textWrapping"/>
+      </w:r>
+      <w:r>
+        <w:rPr>
+          <w:rStyle w:val="VerbatimChar"/>
+        </w:rPr>
+        <w:t xml:space="preserve">=end</w:t>
+      </w:r>
+      <w:r>
+        <w:br w:type="textWrapping"/>
+      </w:r>
+      <w:r>
+        <w:br w:type="textWrapping"/>
+      </w:r>
+      <w:r>
+        <w:rPr>
+          <w:rStyle w:val="VerbatimChar"/>
+        </w:rPr>
+        <w:t xml:space="preserve">= :init (function</w:t>
+      </w:r>
+      <w:r>
+        <w:br w:type="textWrapping"/>
+      </w:r>
+      <w:r>
+        <w:rPr>
+          <w:rStyle w:val="VerbatimChar"/>
+        </w:rPr>
+        <w:t xml:space="preserve">    {</w:t>
+      </w:r>
+      <w:r>
+        <w:br w:type="textWrapping"/>
+      </w:r>
+      <w:r>
+        <w:rPr>
+          <w:rStyle w:val="VerbatimChar"/>
+        </w:rPr>
+        <w:t xml:space="preserve">      [32 32]</w:t>
+      </w:r>
+      <w:r>
+        <w:br w:type="textWrapping"/>
+      </w:r>
+      <w:r>
+        <w:rPr>
+          <w:rStyle w:val="VerbatimChar"/>
+        </w:rPr>
+        <w:t xml:space="preserve">    }</w:t>
+      </w:r>
+      <w:r>
+        <w:br w:type="textWrapping"/>
+      </w:r>
+      <w:r>
+        <w:rPr>
+          <w:rStyle w:val="VerbatimChar"/>
+        </w:rPr>
+        <w:t xml:space="preserve">  )</w:t>
+      </w:r>
+      <w:r>
+        <w:br w:type="textWrapping"/>
+      </w:r>
+      <w:r>
+        <w:br w:type="textWrapping"/>
+      </w:r>
+      <w:r>
+        <w:rPr>
+          <w:rStyle w:val="VerbatimChar"/>
+        </w:rPr>
+        <w:t xml:space="preserve">= :update (function :state</w:t>
+      </w:r>
+      <w:r>
+        <w:br w:type="textWrapping"/>
+      </w:r>
+      <w:r>
+        <w:rPr>
+          <w:rStyle w:val="VerbatimChar"/>
+        </w:rPr>
+        <w:t xml:space="preserve">    {</w:t>
+      </w:r>
+      <w:r>
+        <w:br w:type="textWrapping"/>
+      </w:r>
+      <w:r>
+        <w:rPr>
+          <w:rStyle w:val="VerbatimChar"/>
+        </w:rPr>
+        <w:t xml:space="preserve">      (bind [:new_x :new_y] state)</w:t>
+      </w:r>
+      <w:r>
+        <w:br w:type="textWrapping"/>
+      </w:r>
+      <w:r>
+        <w:rPr>
+          <w:rStyle w:val="VerbatimChar"/>
+        </w:rPr>
+        <w:t xml:space="preserve">      (if {(Game.pressing (Game.key "UP"))}</w:t>
+      </w:r>
+      <w:r>
+        <w:br w:type="textWrapping"/>
+      </w:r>
+      <w:r>
+        <w:rPr>
+          <w:rStyle w:val="VerbatimChar"/>
+        </w:rPr>
+        <w:t xml:space="preserve">        {(= :new_y (- new_y 1))})</w:t>
+      </w:r>
+      <w:r>
+        <w:br w:type="textWrapping"/>
+      </w:r>
+      <w:r>
+        <w:br w:type="textWrapping"/>
+      </w:r>
+      <w:r>
+        <w:rPr>
+          <w:rStyle w:val="VerbatimChar"/>
+        </w:rPr>
+        <w:t xml:space="preserve">      (if {(Game.pressing (Game.key "DOWN"))}</w:t>
+      </w:r>
+      <w:r>
+        <w:br w:type="textWrapping"/>
+      </w:r>
+      <w:r>
+        <w:rPr>
+          <w:rStyle w:val="VerbatimChar"/>
+        </w:rPr>
+        <w:t xml:space="preserve">        {(= :new_y (+ new_y 1))})</w:t>
+      </w:r>
+      <w:r>
+        <w:br w:type="textWrapping"/>
+      </w:r>
+      <w:r>
+        <w:br w:type="textWrapping"/>
+      </w:r>
+      <w:r>
+        <w:rPr>
+          <w:rStyle w:val="VerbatimChar"/>
+        </w:rPr>
+        <w:t xml:space="preserve">      (if {(Game.pressing (Game.key "LEFT"))}</w:t>
+      </w:r>
+      <w:r>
+        <w:br w:type="textWrapping"/>
+      </w:r>
+      <w:r>
+        <w:rPr>
+          <w:rStyle w:val="VerbatimChar"/>
+        </w:rPr>
+        <w:t xml:space="preserve">        {(= :new_x (- new_x 1))})</w:t>
+      </w:r>
+      <w:r>
+        <w:br w:type="textWrapping"/>
+      </w:r>
+      <w:r>
+        <w:br w:type="textWrapping"/>
+      </w:r>
+      <w:r>
+        <w:rPr>
+          <w:rStyle w:val="VerbatimChar"/>
+        </w:rPr>
+        <w:t xml:space="preserve">      (if {(Game.pressing (Game.key "RIGHT"))}</w:t>
+      </w:r>
+      <w:r>
+        <w:br w:type="textWrapping"/>
+      </w:r>
+      <w:r>
+        <w:rPr>
+          <w:rStyle w:val="VerbatimChar"/>
+        </w:rPr>
+        <w:t xml:space="preserve">        {(= :new_x (+ new_x 1))})</w:t>
+      </w:r>
+      <w:r>
+        <w:br w:type="textWrapping"/>
+      </w:r>
+      <w:r>
+        <w:br w:type="textWrapping"/>
+      </w:r>
+      <w:r>
+        <w:rPr>
+          <w:rStyle w:val="VerbatimChar"/>
+        </w:rPr>
+        <w:t xml:space="preserve">      [new_x new_y]  </w:t>
+      </w:r>
+      <w:r>
+        <w:br w:type="textWrapping"/>
+      </w:r>
+      <w:r>
+        <w:rPr>
+          <w:rStyle w:val="VerbatimChar"/>
+        </w:rPr>
+        <w:t xml:space="preserve">    }</w:t>
+      </w:r>
+      <w:r>
+        <w:br w:type="textWrapping"/>
+      </w:r>
+      <w:r>
+        <w:rPr>
+          <w:rStyle w:val="VerbatimChar"/>
+        </w:rPr>
+        <w:t xml:space="preserve">  )</w:t>
+      </w:r>
+      <w:r>
+        <w:br w:type="textWrapping"/>
+      </w:r>
+      <w:r>
+        <w:br w:type="textWrapping"/>
+      </w:r>
+      <w:r>
+        <w:rPr>
+          <w:rStyle w:val="VerbatimChar"/>
+        </w:rPr>
+        <w:t xml:space="preserve">= :draw (function :state</w:t>
+      </w:r>
+      <w:r>
+        <w:br w:type="textWrapping"/>
+      </w:r>
+      <w:r>
+        <w:rPr>
+          <w:rStyle w:val="VerbatimChar"/>
+        </w:rPr>
+        <w:t xml:space="preserve">    {</w:t>
+      </w:r>
+      <w:r>
+        <w:br w:type="textWrapping"/>
+      </w:r>
+      <w:r>
+        <w:rPr>
+          <w:rStyle w:val="VerbatimChar"/>
+        </w:rPr>
+        <w:t xml:space="preserve">      (bind [:x :y] state)</w:t>
+      </w:r>
+      <w:r>
+        <w:br w:type="textWrapping"/>
+      </w:r>
+      <w:r>
+        <w:rPr>
+          <w:rStyle w:val="VerbatimChar"/>
+        </w:rPr>
+        <w:t xml:space="preserve">      (Game.draw "sprite.png" x y)</w:t>
+      </w:r>
+      <w:r>
+        <w:br w:type="textWrapping"/>
+      </w:r>
+      <w:r>
+        <w:rPr>
+          <w:rStyle w:val="VerbatimChar"/>
+        </w:rPr>
+        <w:t xml:space="preserve">    }</w:t>
+      </w:r>
+      <w:r>
+        <w:br w:type="textWrapping"/>
+      </w:r>
+      <w:r>
+        <w:rPr>
+          <w:rStyle w:val="VerbatimChar"/>
+        </w:rPr>
+        <w:t xml:space="preserve">  )</w:t>
+      </w:r>
+      <w:r>
+        <w:br w:type="textWrapping"/>
+      </w:r>
+      <w:r>
+        <w:br w:type="textWrapping"/>
+      </w:r>
+      <w:r>
+        <w:rPr>
+          <w:rStyle w:val="VerbatimChar"/>
+        </w:rPr>
+        <w:t xml:space="preserve">Game.start init update draw</w:t>
+      </w:r>
+    </w:p>
+    <w:p>
+      <w:pPr>
+        <w:pStyle w:val="FirstParagraph"/>
+      </w:pPr>
+      <w:r>
+        <w:t xml:space="preserve">Run Stoicos.exe. You should be able to move your sprite with arrow keys.</w:t>
+      </w:r>
+    </w:p>
+    <w:p>
+      <w:pPr>
+        <w:pStyle w:val="BodyText"/>
+      </w:pPr>
+      <w:r>
+        <w:t xml:space="preserve">OK. This works, but the real question is : what is happening ? To answer this we need to learn how the language works so we can abstract this code and adapt it to our own desires.</w:t>
+      </w:r>
+    </w:p>
+    <w:p>
+      <w:pPr>
+        <w:pStyle w:val="Heading1"/>
+      </w:pPr>
+      <w:bookmarkStart w:id="24" w:name="stoicos-basics"/>
+      <w:r>
+        <w:t xml:space="preserve">Stoicos basics</w:t>
+      </w:r>
+      <w:bookmarkEnd w:id="24"/>
+    </w:p>
+    <w:p>
+      <w:pPr>
+        <w:pStyle w:val="FirstParagraph"/>
+      </w:pPr>
+      <w:r>
+        <w:t xml:space="preserve">So, learning how the Stoicos works is as easy as answering a simple yet quite deep question : How do we speak ?</w:t>
+      </w:r>
+    </w:p>
+    <w:p>
+      <w:pPr>
+        <w:pStyle w:val="Heading2"/>
+      </w:pPr>
+      <w:bookmarkStart w:id="25" w:name="speeches-made-of-words"/>
+      <w:r>
+        <w:t xml:space="preserve">Speeches made of words</w:t>
+      </w:r>
+      <w:bookmarkEnd w:id="25"/>
+    </w:p>
+    <w:p>
+      <w:pPr>
+        <w:pStyle w:val="FirstParagraph"/>
+      </w:pPr>
+      <w:r>
+        <w:t xml:space="preserve">As in natural language we use everyday the Stoicos’ building bricks are words, but not exactly the kind of words we use traditionally, so to avoid any confusion we will call them the way they are called in the programming world which is</w:t>
+      </w:r>
+      <w:r>
+        <w:t xml:space="preserve"> </w:t>
+      </w:r>
+      <w:r>
+        <w:rPr>
+          <w:rStyle w:val="VerbatimChar"/>
+        </w:rPr>
+        <w:t xml:space="preserve">token</w:t>
+      </w:r>
+      <w:r>
+        <w:t xml:space="preserve">.</w:t>
+      </w:r>
+    </w:p>
+    <w:p>
+      <w:pPr>
+        <w:pStyle w:val="BodyText"/>
+      </w:pPr>
+      <w:r>
+        <w:t xml:space="preserve">Tokens are like complex words that can contain any type of character (even spaces !). That feature allow them to to behave using more specialized rules. Here is a few of stoicos’ tokens :</w:t>
+      </w:r>
+    </w:p>
+    <w:p>
+      <w:pPr>
+        <w:pStyle w:val="Compact"/>
+        <w:numPr>
+          <w:numId w:val="1001"/>
+          <w:ilvl w:val="0"/>
+        </w:numPr>
+      </w:pPr>
+      <w:r>
+        <w:rPr>
+          <w:b/>
+        </w:rPr>
+        <w:t xml:space="preserve">Integers</w:t>
+      </w:r>
+      <w:r>
+        <w:t xml:space="preserve"> </w:t>
+      </w:r>
+      <w:r>
+        <w:t xml:space="preserve">are made using only digit from 0 to 9 and an optionnal</w:t>
+      </w:r>
+      <w:r>
+        <w:t xml:space="preserve"> </w:t>
+      </w:r>
+      <w:r>
+        <w:rPr>
+          <w:rStyle w:val="VerbatimChar"/>
+        </w:rPr>
+        <w:t xml:space="preserve">-</w:t>
+      </w:r>
+      <w:r>
+        <w:t xml:space="preserve"> </w:t>
+      </w:r>
+      <w:r>
+        <w:t xml:space="preserve">for negation.</w:t>
+      </w:r>
+    </w:p>
+    <w:p>
+      <w:pPr>
+        <w:pStyle w:val="Compact"/>
+        <w:numPr>
+          <w:numId w:val="1001"/>
+          <w:ilvl w:val="0"/>
+        </w:numPr>
+      </w:pPr>
+      <w:r>
+        <w:rPr>
+          <w:b/>
+        </w:rPr>
+        <w:t xml:space="preserve">Floats</w:t>
+      </w:r>
+      <w:r>
+        <w:t xml:space="preserve"> </w:t>
+      </w:r>
+      <w:r>
+        <w:t xml:space="preserve">are like integers but allowing a</w:t>
+      </w:r>
+      <w:r>
+        <w:t xml:space="preserve"> </w:t>
+      </w:r>
+      <w:r>
+        <w:rPr>
+          <w:rStyle w:val="VerbatimChar"/>
+        </w:rPr>
+        <w:t xml:space="preserve">.</w:t>
+      </w:r>
+      <w:r>
+        <w:t xml:space="preserve"> </w:t>
+      </w:r>
+      <w:r>
+        <w:t xml:space="preserve">to separate decimals.</w:t>
+      </w:r>
+    </w:p>
+    <w:p>
+      <w:pPr>
+        <w:pStyle w:val="Compact"/>
+        <w:numPr>
+          <w:numId w:val="1001"/>
+          <w:ilvl w:val="0"/>
+        </w:numPr>
+      </w:pPr>
+      <w:r>
+        <w:rPr>
+          <w:b/>
+        </w:rPr>
+        <w:t xml:space="preserve">Booleans</w:t>
+      </w:r>
+      <w:r>
+        <w:t xml:space="preserve"> </w:t>
+      </w:r>
+      <w:r>
+        <w:t xml:space="preserve">are only the words</w:t>
+      </w:r>
+      <w:r>
+        <w:t xml:space="preserve"> </w:t>
+      </w:r>
+      <w:r>
+        <w:rPr>
+          <w:rStyle w:val="VerbatimChar"/>
+        </w:rPr>
+        <w:t xml:space="preserve">true</w:t>
+      </w:r>
+      <w:r>
+        <w:t xml:space="preserve"> </w:t>
+      </w:r>
+      <w:r>
+        <w:t xml:space="preserve">and</w:t>
+      </w:r>
+      <w:r>
+        <w:t xml:space="preserve"> </w:t>
+      </w:r>
+      <w:r>
+        <w:rPr>
+          <w:rStyle w:val="VerbatimChar"/>
+        </w:rPr>
+        <w:t xml:space="preserve">false</w:t>
+      </w:r>
+    </w:p>
+    <w:p>
+      <w:pPr>
+        <w:pStyle w:val="Compact"/>
+        <w:numPr>
+          <w:numId w:val="1001"/>
+          <w:ilvl w:val="0"/>
+        </w:numPr>
+      </w:pPr>
+      <w:r>
+        <w:rPr>
+          <w:b/>
+        </w:rPr>
+        <w:t xml:space="preserve">Strings</w:t>
+      </w:r>
+      <w:r>
+        <w:t xml:space="preserve"> </w:t>
+      </w:r>
+      <w:r>
+        <w:t xml:space="preserve">are any characters surrounded by two</w:t>
+      </w:r>
+      <w:r>
+        <w:t xml:space="preserve"> </w:t>
+      </w:r>
+      <w:r>
+        <w:rPr>
+          <w:rStyle w:val="VerbatimChar"/>
+        </w:rPr>
+        <w:t xml:space="preserve">"</w:t>
+      </w:r>
+      <w:r>
+        <w:t xml:space="preserve">.</w:t>
+      </w:r>
+    </w:p>
+    <w:p>
+      <w:pPr>
+        <w:pStyle w:val="Compact"/>
+        <w:numPr>
+          <w:numId w:val="1001"/>
+          <w:ilvl w:val="0"/>
+        </w:numPr>
+      </w:pPr>
+      <w:r>
+        <w:rPr>
+          <w:b/>
+        </w:rPr>
+        <w:t xml:space="preserve">Symbols</w:t>
+      </w:r>
+      <w:r>
+        <w:t xml:space="preserve"> </w:t>
+      </w:r>
+      <w:r>
+        <w:t xml:space="preserve">are a</w:t>
+      </w:r>
+      <w:r>
+        <w:t xml:space="preserve"> </w:t>
+      </w:r>
+      <w:r>
+        <w:rPr>
+          <w:rStyle w:val="VerbatimChar"/>
+        </w:rPr>
+        <w:t xml:space="preserve">:</w:t>
+      </w:r>
+      <w:r>
+        <w:t xml:space="preserve"> </w:t>
+      </w:r>
+      <w:r>
+        <w:t xml:space="preserve">followed by a list of characters (not space authorized).</w:t>
+      </w:r>
+    </w:p>
+    <w:p>
+      <w:pPr>
+        <w:pStyle w:val="Compact"/>
+        <w:numPr>
+          <w:numId w:val="1001"/>
+          <w:ilvl w:val="0"/>
+        </w:numPr>
+      </w:pPr>
+      <w:r>
+        <w:rPr>
+          <w:b/>
+        </w:rPr>
+        <w:t xml:space="preserve">Arrays</w:t>
+      </w:r>
+      <w:r>
+        <w:t xml:space="preserve"> </w:t>
+      </w:r>
+      <w:r>
+        <w:t xml:space="preserve">are a group of others symbols separated by spaces and surrounded by</w:t>
+      </w:r>
+      <w:r>
+        <w:t xml:space="preserve"> </w:t>
+      </w:r>
+      <w:r>
+        <w:rPr>
+          <w:rStyle w:val="VerbatimChar"/>
+        </w:rPr>
+        <w:t xml:space="preserve">[</w:t>
+      </w:r>
+      <w:r>
+        <w:t xml:space="preserve">and</w:t>
+      </w:r>
+      <w:r>
+        <w:t xml:space="preserve"> </w:t>
+      </w:r>
+      <w:r>
+        <w:rPr>
+          <w:rStyle w:val="VerbatimChar"/>
+        </w:rPr>
+        <w:t xml:space="preserve">]</w:t>
+      </w:r>
+    </w:p>
+    <w:p>
+      <w:pPr>
+        <w:pStyle w:val="FirstParagraph"/>
+      </w:pPr>
+      <w:r>
+        <w:t xml:space="preserve">So for example :</w:t>
+      </w:r>
+    </w:p>
+    <w:p>
+      <w:pPr>
+        <w:pStyle w:val="Compact"/>
+        <w:numPr>
+          <w:numId w:val="1002"/>
+          <w:ilvl w:val="0"/>
+        </w:numPr>
+      </w:pPr>
+      <w:r>
+        <w:t xml:space="preserve">156 and -98 are</w:t>
+      </w:r>
+      <w:r>
+        <w:t xml:space="preserve"> </w:t>
+      </w:r>
+      <w:r>
+        <w:rPr>
+          <w:rStyle w:val="VerbatimChar"/>
+        </w:rPr>
+        <w:t xml:space="preserve">Integers</w:t>
+      </w:r>
+    </w:p>
+    <w:p>
+      <w:pPr>
+        <w:pStyle w:val="Compact"/>
+        <w:numPr>
+          <w:numId w:val="1002"/>
+          <w:ilvl w:val="0"/>
+        </w:numPr>
+      </w:pPr>
+      <w:r>
+        <w:t xml:space="preserve">156.23 and -98.45 are</w:t>
+      </w:r>
+      <w:r>
+        <w:t xml:space="preserve"> </w:t>
+      </w:r>
+      <w:r>
+        <w:rPr>
+          <w:rStyle w:val="VerbatimChar"/>
+        </w:rPr>
+        <w:t xml:space="preserve">Floats</w:t>
+      </w:r>
+    </w:p>
+    <w:p>
+      <w:pPr>
+        <w:pStyle w:val="Compact"/>
+        <w:numPr>
+          <w:numId w:val="1002"/>
+          <w:ilvl w:val="0"/>
+        </w:numPr>
+      </w:pPr>
+      <w:r>
+        <w:t xml:space="preserve">true and false are</w:t>
+      </w:r>
+      <w:r>
+        <w:t xml:space="preserve"> </w:t>
+      </w:r>
+      <w:r>
+        <w:rPr>
+          <w:rStyle w:val="VerbatimChar"/>
+        </w:rPr>
+        <w:t xml:space="preserve">Booleans</w:t>
+      </w:r>
+    </w:p>
+    <w:p>
+      <w:pPr>
+        <w:pStyle w:val="Compact"/>
+        <w:numPr>
+          <w:numId w:val="1002"/>
+          <w:ilvl w:val="0"/>
+        </w:numPr>
+      </w:pPr>
       <w:r>
         <w:t xml:space="preserve">“</w:t>
       </w:r>
       <w:r>
-        <w:t xml:space="preserve">So you want to write a game?</w:t>
+        <w:t xml:space="preserve">Hello</w:t>
       </w:r>
       <w:r>
         <w:t xml:space="preserve">”</w:t>
       </w:r>
-    </w:p>
-    <w:p>
-      <w:pPr>
-        <w:pStyle w:val="Heading3"/>
-      </w:pPr>
-      <w:bookmarkStart w:id="21" w:name="about"/>
-      <w:r>
-        <w:t xml:space="preserve">About</w:t>
-      </w:r>
-      <w:bookmarkEnd w:id="21"/>
-    </w:p>
-    <w:p>
-      <w:pPr>
-        <w:pStyle w:val="FirstParagraph"/>
-      </w:pPr>
-      <w:r>
-        <w:t xml:space="preserve">The Stoicos is a simple programming language intended to beginners but still strong enough to be used by confirmed developers.</w:t>
-      </w:r>
-      <w:r>
-        <w:t xml:space="preserve"> </w:t>
-      </w:r>
-      <w:r>
-        <w:t xml:space="preserve">It is a functional programming language in a Lisp-like style with some imperative traits.</w:t>
-      </w:r>
-    </w:p>
-    <w:p>
-      <w:pPr>
-        <w:pStyle w:val="BodyText"/>
-      </w:pPr>
-      <w:r>
-        <w:t xml:space="preserve">The project started in october 2015. It has been slowly growing since and and is at the moment transiting between the version 3 and 4.</w:t>
-      </w:r>
-    </w:p>
-    <w:p>
-      <w:pPr>
-        <w:pStyle w:val="BodyText"/>
-      </w:pPr>
-      <w:r>
-        <w:t xml:space="preserve">The first version was merely a test. It served to decide some of the language’s basis but wasn’t easy nor pleasant to use. The second version fixed part of those problems a made the syntax more cleared. Finally, the third added more flexibility with more advanced features.</w:t>
-      </w:r>
-    </w:p>
-    <w:p>
-      <w:pPr>
-        <w:pStyle w:val="BodyText"/>
-      </w:pPr>
-      <w:r>
-        <w:t xml:space="preserve">In fact, there are still some changes coming to the language which are the main reason for the development of a fourth version, as some elements have yet to be upgraded.</w:t>
+      <w:r>
+        <w:t xml:space="preserve"> </w:t>
+      </w:r>
+      <w:r>
+        <w:t xml:space="preserve">and</w:t>
+      </w:r>
+      <w:r>
+        <w:t xml:space="preserve"> </w:t>
+      </w:r>
+      <w:r>
+        <w:t xml:space="preserve">“</w:t>
+      </w:r>
+      <w:r>
+        <w:t xml:space="preserve">my name is Paul</w:t>
+      </w:r>
+      <w:r>
+        <w:t xml:space="preserve">”</w:t>
+      </w:r>
+      <w:r>
+        <w:t xml:space="preserve"> </w:t>
+      </w:r>
+      <w:r>
+        <w:t xml:space="preserve">are</w:t>
+      </w:r>
+      <w:r>
+        <w:t xml:space="preserve"> </w:t>
+      </w:r>
+      <w:r>
+        <w:rPr>
+          <w:rStyle w:val="VerbatimChar"/>
+        </w:rPr>
+        <w:t xml:space="preserve">Strings</w:t>
+      </w:r>
+    </w:p>
+    <w:p>
+      <w:pPr>
+        <w:pStyle w:val="Compact"/>
+        <w:numPr>
+          <w:numId w:val="1002"/>
+          <w:ilvl w:val="0"/>
+        </w:numPr>
+      </w:pPr>
+      <w:r>
+        <w:t xml:space="preserve">:hello and :my_name_is_Paul are</w:t>
+      </w:r>
+      <w:r>
+        <w:t xml:space="preserve"> </w:t>
+      </w:r>
+      <w:r>
+        <w:rPr>
+          <w:rStyle w:val="VerbatimChar"/>
+        </w:rPr>
+        <w:t xml:space="preserve">Symbols</w:t>
+      </w:r>
+    </w:p>
+    <w:p>
+      <w:pPr>
+        <w:pStyle w:val="Compact"/>
+        <w:numPr>
+          <w:numId w:val="1002"/>
+          <w:ilvl w:val="0"/>
+        </w:numPr>
+      </w:pPr>
+      <w:r>
+        <w:t xml:space="preserve">[1 2 3 45] and [156 156.23 true</w:t>
+      </w:r>
+      <w:r>
+        <w:t xml:space="preserve"> </w:t>
+      </w:r>
+      <w:r>
+        <w:t xml:space="preserve">“</w:t>
+      </w:r>
+      <w:r>
+        <w:t xml:space="preserve">Hello</w:t>
+      </w:r>
+      <w:r>
+        <w:t xml:space="preserve">”</w:t>
+      </w:r>
+      <w:r>
+        <w:t xml:space="preserve"> </w:t>
+      </w:r>
+      <w:r>
+        <w:t xml:space="preserve">:hello [1 2 3 45]] are</w:t>
+      </w:r>
+      <w:r>
+        <w:t xml:space="preserve"> </w:t>
+      </w:r>
+      <w:r>
+        <w:rPr>
+          <w:rStyle w:val="VerbatimChar"/>
+        </w:rPr>
+        <w:t xml:space="preserve">Arrays</w:t>
       </w:r>
     </w:p>
     <w:p>
       <w:pPr>
         <w:pStyle w:val="Heading2"/>
       </w:pPr>
-      <w:bookmarkStart w:id="22" w:name="so-you-want-to-write-a-game"/>
-      <w:r>
-        <w:t xml:space="preserve">So you want to write a game?</w:t>
-      </w:r>
-      <w:bookmarkEnd w:id="22"/>
-    </w:p>
-    <w:p>
-      <w:pPr>
-        <w:pStyle w:val="Heading3"/>
-      </w:pPr>
-      <w:bookmarkStart w:id="23" w:name="your-first-game"/>
-      <w:r>
-        <w:t xml:space="preserve">Your first game</w:t>
-      </w:r>
-      <w:bookmarkEnd w:id="23"/>
-    </w:p>
-    <w:p>
-      <w:pPr>
-        <w:pStyle w:val="FirstParagraph"/>
-      </w:pPr>
-      <w:r>
-        <w:t xml:space="preserve">To start making a game, create a new directory, then download Stoicos.exe and place at its root. Then add a picture of your choice named</w:t>
-      </w:r>
-      <w:r>
-        <w:t xml:space="preserve"> </w:t>
-      </w:r>
-      <w:r>
-        <w:t xml:space="preserve">“</w:t>
-      </w:r>
-      <w:r>
-        <w:t xml:space="preserve">sprite.png</w:t>
-      </w:r>
-      <w:r>
-        <w:t xml:space="preserve">”</w:t>
-      </w:r>
-      <w:r>
-        <w:t xml:space="preserve"> </w:t>
-      </w:r>
-      <w:r>
-        <w:t xml:space="preserve">at the same place.</w:t>
-      </w:r>
-      <w:r>
-        <w:t xml:space="preserve"> </w:t>
-      </w:r>
-      <w:r>
-        <w:t xml:space="preserve">Then create a .txt file named</w:t>
-      </w:r>
-      <w:r>
-        <w:t xml:space="preserve"> </w:t>
-      </w:r>
-      <w:r>
-        <w:rPr>
-          <w:rStyle w:val="VerbatimChar"/>
-        </w:rPr>
-        <w:t xml:space="preserve">Main.txt</w:t>
-      </w:r>
-      <w:r>
-        <w:t xml:space="preserve"> </w:t>
-      </w:r>
-      <w:r>
-        <w:t xml:space="preserve">still in the same folder and fill it with that code :</w:t>
-      </w:r>
-    </w:p>
-    <w:p>
-      <w:pPr>
-        <w:pStyle w:val="SourceCode"/>
-      </w:pPr>
-      <w:r>
-        <w:rPr>
-          <w:rStyle w:val="VerbatimChar"/>
-        </w:rPr>
-        <w:t xml:space="preserve">=begin</w:t>
-      </w:r>
-      <w:r>
-        <w:br w:type="textWrapping"/>
-      </w:r>
-      <w:r>
-        <w:rPr>
-          <w:rStyle w:val="VerbatimChar"/>
-        </w:rPr>
-        <w:t xml:space="preserve">Moving a sprite with arrow keys</w:t>
-      </w:r>
-      <w:r>
-        <w:br w:type="textWrapping"/>
-      </w:r>
-      <w:r>
-        <w:rPr>
-          <w:rStyle w:val="VerbatimChar"/>
-        </w:rPr>
-        <w:t xml:space="preserve">=end</w:t>
-      </w:r>
-      <w:r>
-        <w:br w:type="textWrapping"/>
-      </w:r>
-      <w:r>
-        <w:br w:type="textWrapping"/>
-      </w:r>
-      <w:r>
-        <w:rPr>
-          <w:rStyle w:val="VerbatimChar"/>
-        </w:rPr>
-        <w:t xml:space="preserve">= :init (function</w:t>
-      </w:r>
-      <w:r>
-        <w:br w:type="textWrapping"/>
-      </w:r>
-      <w:r>
-        <w:rPr>
-          <w:rStyle w:val="VerbatimChar"/>
-        </w:rPr>
-        <w:t xml:space="preserve">    {</w:t>
-      </w:r>
-      <w:r>
-        <w:br w:type="textWrapping"/>
-      </w:r>
-      <w:r>
-        <w:rPr>
-          <w:rStyle w:val="VerbatimChar"/>
-        </w:rPr>
-        <w:t xml:space="preserve">      [32 32]</w:t>
-      </w:r>
-      <w:r>
-        <w:br w:type="textWrapping"/>
-      </w:r>
-      <w:r>
-        <w:rPr>
-          <w:rStyle w:val="VerbatimChar"/>
-        </w:rPr>
-        <w:t xml:space="preserve">    }</w:t>
-      </w:r>
-      <w:r>
-        <w:br w:type="textWrapping"/>
-      </w:r>
-      <w:r>
-        <w:rPr>
-          <w:rStyle w:val="VerbatimChar"/>
-        </w:rPr>
-        <w:t xml:space="preserve">  )</w:t>
-      </w:r>
-      <w:r>
-        <w:br w:type="textWrapping"/>
-      </w:r>
-      <w:r>
-        <w:br w:type="textWrapping"/>
-      </w:r>
-      <w:r>
-        <w:rPr>
-          <w:rStyle w:val="VerbatimChar"/>
-        </w:rPr>
-        <w:t xml:space="preserve">= :update (function :state</w:t>
-      </w:r>
-      <w:r>
-        <w:br w:type="textWrapping"/>
-      </w:r>
-      <w:r>
-        <w:rPr>
-          <w:rStyle w:val="VerbatimChar"/>
-        </w:rPr>
-        <w:t xml:space="preserve">    {</w:t>
-      </w:r>
-      <w:r>
-        <w:br w:type="textWrapping"/>
-      </w:r>
-      <w:r>
-        <w:rPr>
-          <w:rStyle w:val="VerbatimChar"/>
-        </w:rPr>
-        <w:t xml:space="preserve">      (bind [:new_x :new_y] state)</w:t>
-      </w:r>
-      <w:r>
-        <w:br w:type="textWrapping"/>
-      </w:r>
-      <w:r>
-        <w:rPr>
-          <w:rStyle w:val="VerbatimChar"/>
-        </w:rPr>
-        <w:t xml:space="preserve">      (if {(Game.pressing (Game.key "UP"))}</w:t>
-      </w:r>
-      <w:r>
-        <w:br w:type="textWrapping"/>
-      </w:r>
-      <w:r>
-        <w:rPr>
-          <w:rStyle w:val="VerbatimChar"/>
-        </w:rPr>
-        <w:t xml:space="preserve">        {(= :new_y (- new_y 1))})</w:t>
-      </w:r>
-      <w:r>
-        <w:br w:type="textWrapping"/>
-      </w:r>
-      <w:r>
-        <w:br w:type="textWrapping"/>
-      </w:r>
-      <w:r>
-        <w:rPr>
-          <w:rStyle w:val="VerbatimChar"/>
-        </w:rPr>
-        <w:t xml:space="preserve">      (if {(Game.pressing (Game.key "DOWN"))}</w:t>
-      </w:r>
-      <w:r>
-        <w:br w:type="textWrapping"/>
-      </w:r>
-      <w:r>
-        <w:rPr>
-          <w:rStyle w:val="VerbatimChar"/>
-        </w:rPr>
-        <w:t xml:space="preserve">        {(= :new_y (+ new_y 1))})</w:t>
-      </w:r>
-      <w:r>
-        <w:br w:type="textWrapping"/>
-      </w:r>
-      <w:r>
-        <w:br w:type="textWrapping"/>
-      </w:r>
-      <w:r>
-        <w:rPr>
-          <w:rStyle w:val="VerbatimChar"/>
-        </w:rPr>
-        <w:t xml:space="preserve">      (if {(Game.pressing (Game.key "LEFT"))}</w:t>
-      </w:r>
-      <w:r>
-        <w:br w:type="textWrapping"/>
-      </w:r>
-      <w:r>
-        <w:rPr>
-          <w:rStyle w:val="VerbatimChar"/>
-        </w:rPr>
-        <w:t xml:space="preserve">        {(= :new_x (- new_x 1))})</w:t>
-      </w:r>
-      <w:r>
-        <w:br w:type="textWrapping"/>
-      </w:r>
-      <w:r>
-        <w:br w:type="textWrapping"/>
-      </w:r>
-      <w:r>
-        <w:rPr>
-          <w:rStyle w:val="VerbatimChar"/>
-        </w:rPr>
-        <w:t xml:space="preserve">      (if {(Game.pressing (Game.key "RIGHT"))}</w:t>
-      </w:r>
-      <w:r>
-        <w:br w:type="textWrapping"/>
-      </w:r>
-      <w:r>
-        <w:rPr>
-          <w:rStyle w:val="VerbatimChar"/>
-        </w:rPr>
-        <w:t xml:space="preserve">        {(= :new_x (+ new_x 1))})</w:t>
-      </w:r>
-      <w:r>
-        <w:br w:type="textWrapping"/>
-      </w:r>
-      <w:r>
-        <w:br w:type="textWrapping"/>
-      </w:r>
-      <w:r>
-        <w:rPr>
-          <w:rStyle w:val="VerbatimChar"/>
-        </w:rPr>
-        <w:t xml:space="preserve">      [new_x new_y]  </w:t>
-      </w:r>
-      <w:r>
-        <w:br w:type="textWrapping"/>
-      </w:r>
-      <w:r>
-        <w:rPr>
-          <w:rStyle w:val="VerbatimChar"/>
-        </w:rPr>
-        <w:t xml:space="preserve">    }</w:t>
-      </w:r>
-      <w:r>
-        <w:br w:type="textWrapping"/>
-      </w:r>
-      <w:r>
-        <w:rPr>
-          <w:rStyle w:val="VerbatimChar"/>
-        </w:rPr>
-        <w:t xml:space="preserve">  )</w:t>
-      </w:r>
-      <w:r>
-        <w:br w:type="textWrapping"/>
-      </w:r>
-      <w:r>
-        <w:br w:type="textWrapping"/>
-      </w:r>
-      <w:r>
-        <w:rPr>
-          <w:rStyle w:val="VerbatimChar"/>
-        </w:rPr>
-        <w:t xml:space="preserve">= :draw (function :state</w:t>
-      </w:r>
-      <w:r>
-        <w:br w:type="textWrapping"/>
-      </w:r>
-      <w:r>
-        <w:rPr>
-          <w:rStyle w:val="VerbatimChar"/>
-        </w:rPr>
-        <w:t xml:space="preserve">    {</w:t>
-      </w:r>
-      <w:r>
-        <w:br w:type="textWrapping"/>
-      </w:r>
-      <w:r>
-        <w:rPr>
-          <w:rStyle w:val="VerbatimChar"/>
-        </w:rPr>
-        <w:t xml:space="preserve">      (bind [:x :y] state)</w:t>
-      </w:r>
-      <w:r>
-        <w:br w:type="textWrapping"/>
-      </w:r>
-      <w:r>
-        <w:rPr>
-          <w:rStyle w:val="VerbatimChar"/>
-        </w:rPr>
-        <w:t xml:space="preserve">      (Game.draw "sprite.png" x y)</w:t>
-      </w:r>
-      <w:r>
-        <w:br w:type="textWrapping"/>
-      </w:r>
-      <w:r>
-        <w:rPr>
-          <w:rStyle w:val="VerbatimChar"/>
-        </w:rPr>
-        <w:t xml:space="preserve">    }</w:t>
-      </w:r>
-      <w:r>
-        <w:br w:type="textWrapping"/>
-      </w:r>
-      <w:r>
-        <w:rPr>
-          <w:rStyle w:val="VerbatimChar"/>
-        </w:rPr>
-        <w:t xml:space="preserve">  )</w:t>
-      </w:r>
-      <w:r>
-        <w:br w:type="textWrapping"/>
-      </w:r>
-      <w:r>
-        <w:br w:type="textWrapping"/>
-      </w:r>
-      <w:r>
-        <w:rPr>
-          <w:rStyle w:val="VerbatimChar"/>
-        </w:rPr>
-        <w:t xml:space="preserve">Game.start init update draw</w:t>
-      </w:r>
-    </w:p>
-    <w:p>
-      <w:pPr>
-        <w:pStyle w:val="FirstParagraph"/>
-      </w:pPr>
-      <w:r>
-        <w:t xml:space="preserve">Run Stoicos.exe. You should be able to move your sprite with arrow keys.</w:t>
-      </w:r>
+      <w:bookmarkStart w:id="26" w:name="words-that-build-sentences"/>
+      <w:r>
+        <w:t xml:space="preserve">Words that build sentences</w:t>
+      </w:r>
+      <w:bookmarkEnd w:id="26"/>
     </w:p>
     <w:sectPr/>
   </w:body>
@@ -718,11 +1199,120 @@
       </w:pPr>
     </w:lvl>
   </w:abstractNum>
+  <w:abstractNum w:abstractNumId="991">
+    <w:nsid w:val="ea454b4c"/>
+    <w:multiLevelType w:val="multilevel"/>
+    <w:lvl w:ilvl="0">
+      <w:numFmt w:val="bullet"/>
+      <w:lvlText w:val="•"/>
+      <w:lvlJc w:val="left"/>
+      <w:pPr>
+        <w:tabs>
+          <w:tab w:val="num" w:pos="0"/>
+        </w:tabs>
+        <w:ind w:left="480" w:hanging="480"/>
+      </w:pPr>
+    </w:lvl>
+    <w:lvl w:ilvl="1">
+      <w:numFmt w:val="bullet"/>
+      <w:lvlText w:val="–"/>
+      <w:lvlJc w:val="left"/>
+      <w:pPr>
+        <w:tabs>
+          <w:tab w:val="num" w:pos="720"/>
+        </w:tabs>
+        <w:ind w:left="1200" w:hanging="480"/>
+      </w:pPr>
+    </w:lvl>
+    <w:lvl w:ilvl="2">
+      <w:numFmt w:val="bullet"/>
+      <w:lvlText w:val="•"/>
+      <w:lvlJc w:val="left"/>
+      <w:pPr>
+        <w:tabs>
+          <w:tab w:val="num" w:pos="1440"/>
+        </w:tabs>
+        <w:ind w:left="1920" w:hanging="480"/>
+      </w:pPr>
+    </w:lvl>
+    <w:lvl w:ilvl="3">
+      <w:numFmt w:val="bullet"/>
+      <w:lvlText w:val="–"/>
+      <w:lvlJc w:val="left"/>
+      <w:pPr>
+        <w:tabs>
+          <w:tab w:val="num" w:pos="2160"/>
+        </w:tabs>
+        <w:ind w:left="2640" w:hanging="480"/>
+      </w:pPr>
+    </w:lvl>
+    <w:lvl w:ilvl="4">
+      <w:numFmt w:val="bullet"/>
+      <w:lvlText w:val="•"/>
+      <w:lvlJc w:val="left"/>
+      <w:pPr>
+        <w:tabs>
+          <w:tab w:val="num" w:pos="2880"/>
+        </w:tabs>
+        <w:ind w:left="3360" w:hanging="480"/>
+      </w:pPr>
+    </w:lvl>
+    <w:lvl w:ilvl="5">
+      <w:numFmt w:val="bullet"/>
+      <w:lvlText w:val="–"/>
+      <w:lvlJc w:val="left"/>
+      <w:pPr>
+        <w:tabs>
+          <w:tab w:val="num" w:pos="3600"/>
+        </w:tabs>
+        <w:ind w:left="4080" w:hanging="480"/>
+      </w:pPr>
+    </w:lvl>
+    <w:lvl w:ilvl="6">
+      <w:numFmt w:val="bullet"/>
+      <w:lvlText w:val="•"/>
+      <w:lvlJc w:val="left"/>
+      <w:pPr>
+        <w:tabs>
+          <w:tab w:val="num" w:pos="4320"/>
+        </w:tabs>
+        <w:ind w:left="4800" w:hanging="480"/>
+      </w:pPr>
+    </w:lvl>
+    <w:lvl w:ilvl="7">
+      <w:numFmt w:val="bullet"/>
+      <w:lvlText w:val="–"/>
+      <w:lvlJc w:val="left"/>
+      <w:pPr>
+        <w:tabs>
+          <w:tab w:val="num" w:pos="5040"/>
+        </w:tabs>
+        <w:ind w:left="5520" w:hanging="480"/>
+      </w:pPr>
+    </w:lvl>
+    <w:lvl w:ilvl="8">
+      <w:numFmt w:val="bullet"/>
+      <w:lvlText w:val="•"/>
+      <w:lvlJc w:val="left"/>
+      <w:pPr>
+        <w:tabs>
+          <w:tab w:val="num" w:pos="5760"/>
+        </w:tabs>
+        <w:ind w:left="6240" w:hanging="480"/>
+      </w:pPr>
+    </w:lvl>
+  </w:abstractNum>
   <w:num w:numId="1000">
     <w:abstractNumId w:val="990"/>
   </w:num>
   <w:num w:numId="1000">
     <w:abstractNumId w:val="990"/>
+  </w:num>
+  <w:num w:numId="1001">
+    <w:abstractNumId w:val="991"/>
+  </w:num>
+  <w:num w:numId="1002">
+    <w:abstractNumId w:val="991"/>
   </w:num>
 </w:numbering>
 </file>
